--- a/report.docx
+++ b/report.docx
@@ -262,7 +262,7 @@
         <w:spacing w:line="360" w:lineRule="auto"/>
         <w:ind w:firstLine="420"/>
         <w:rPr>
-          <w:rFonts w:ascii="宋体" w:eastAsia="宋体" w:hAnsi="宋体" w:hint="eastAsia"/>
+          <w:rFonts w:ascii="宋体" w:eastAsia="宋体" w:hAnsi="宋体"/>
           <w:sz w:val="24"/>
           <w:szCs w:val="24"/>
         </w:rPr>
@@ -321,7 +321,7 @@
       <w:pPr>
         <w:spacing w:line="360" w:lineRule="auto"/>
         <w:rPr>
-          <w:rFonts w:ascii="宋体" w:eastAsia="宋体" w:hAnsi="宋体" w:hint="eastAsia"/>
+          <w:rFonts w:ascii="宋体" w:eastAsia="宋体" w:hAnsi="宋体"/>
           <w:sz w:val="24"/>
           <w:szCs w:val="24"/>
         </w:rPr>
@@ -355,6 +355,794 @@
       <w:pPr>
         <w:spacing w:line="360" w:lineRule="auto"/>
         <w:rPr>
+          <w:rFonts w:ascii="宋体" w:eastAsia="宋体" w:hAnsi="宋体"/>
+          <w:sz w:val="24"/>
+          <w:szCs w:val="24"/>
+        </w:rPr>
+      </w:pPr>
+      <w:r>
+        <w:rPr>
+          <w:rFonts w:ascii="宋体" w:eastAsia="宋体" w:hAnsi="宋体" w:hint="eastAsia"/>
+          <w:sz w:val="24"/>
+          <w:szCs w:val="24"/>
+        </w:rPr>
+        <w:t>Compiler</w:t>
+      </w:r>
+      <w:r>
+        <w:rPr>
+          <w:rFonts w:ascii="宋体" w:eastAsia="宋体" w:hAnsi="宋体"/>
+          <w:sz w:val="24"/>
+          <w:szCs w:val="24"/>
+        </w:rPr>
+        <w:t xml:space="preserve"> </w:t>
+      </w:r>
+      <w:proofErr w:type="spellStart"/>
+      <w:r>
+        <w:rPr>
+          <w:rFonts w:ascii="宋体" w:eastAsia="宋体" w:hAnsi="宋体" w:hint="eastAsia"/>
+          <w:sz w:val="24"/>
+          <w:szCs w:val="24"/>
+        </w:rPr>
+        <w:t>Compiler</w:t>
+      </w:r>
+      <w:proofErr w:type="spellEnd"/>
+      <w:r>
+        <w:rPr>
+          <w:rFonts w:ascii="宋体" w:eastAsia="宋体" w:hAnsi="宋体" w:hint="eastAsia"/>
+          <w:sz w:val="24"/>
+          <w:szCs w:val="24"/>
+        </w:rPr>
+        <w:t>（CC）即编译器的编译器。通过定义一种上下文无关文法，CC通过对该文法的分析生成一个编译器，该编译器能够编译符合定义文法的程序。因为CC生成的程序是编译器，因此被称为编译器的编译器。</w:t>
+      </w:r>
+    </w:p>
+    <w:p>
+      <w:pPr>
+        <w:spacing w:line="360" w:lineRule="auto"/>
+        <w:ind w:firstLine="420"/>
+        <w:rPr>
+          <w:rFonts w:ascii="宋体" w:eastAsia="宋体" w:hAnsi="宋体"/>
+          <w:sz w:val="24"/>
+          <w:szCs w:val="24"/>
+        </w:rPr>
+      </w:pPr>
+      <w:r>
+        <w:rPr>
+          <w:rFonts w:ascii="宋体" w:eastAsia="宋体" w:hAnsi="宋体" w:hint="eastAsia"/>
+          <w:sz w:val="24"/>
+          <w:szCs w:val="24"/>
+        </w:rPr>
+        <w:t>常见的CC程序有：</w:t>
+      </w:r>
+      <w:r>
+        <w:rPr>
+          <w:rFonts w:ascii="宋体" w:eastAsia="宋体" w:hAnsi="宋体"/>
+          <w:sz w:val="24"/>
+          <w:szCs w:val="24"/>
+        </w:rPr>
+        <w:t>Flex/Bison，Lex/</w:t>
+      </w:r>
+      <w:proofErr w:type="spellStart"/>
+      <w:r>
+        <w:rPr>
+          <w:rFonts w:ascii="宋体" w:eastAsia="宋体" w:hAnsi="宋体"/>
+          <w:sz w:val="24"/>
+          <w:szCs w:val="24"/>
+        </w:rPr>
+        <w:t>Yacc</w:t>
+      </w:r>
+      <w:proofErr w:type="spellEnd"/>
+      <w:r>
+        <w:rPr>
+          <w:rFonts w:ascii="宋体" w:eastAsia="宋体" w:hAnsi="宋体"/>
+          <w:sz w:val="24"/>
+          <w:szCs w:val="24"/>
+        </w:rPr>
+        <w:t>，</w:t>
+      </w:r>
+      <w:proofErr w:type="spellStart"/>
+      <w:r>
+        <w:rPr>
+          <w:rFonts w:ascii="宋体" w:eastAsia="宋体" w:hAnsi="宋体"/>
+          <w:sz w:val="24"/>
+          <w:szCs w:val="24"/>
+        </w:rPr>
+        <w:t>Jlex</w:t>
+      </w:r>
+      <w:proofErr w:type="spellEnd"/>
+      <w:r>
+        <w:rPr>
+          <w:rFonts w:ascii="宋体" w:eastAsia="宋体" w:hAnsi="宋体"/>
+          <w:sz w:val="24"/>
+          <w:szCs w:val="24"/>
+        </w:rPr>
+        <w:t>/CUP，</w:t>
+      </w:r>
+      <w:proofErr w:type="spellStart"/>
+      <w:r>
+        <w:rPr>
+          <w:rFonts w:ascii="宋体" w:eastAsia="宋体" w:hAnsi="宋体"/>
+          <w:sz w:val="24"/>
+          <w:szCs w:val="24"/>
+        </w:rPr>
+        <w:t>JavaCC</w:t>
+      </w:r>
+      <w:proofErr w:type="spellEnd"/>
+      <w:r>
+        <w:rPr>
+          <w:rFonts w:ascii="宋体" w:eastAsia="宋体" w:hAnsi="宋体"/>
+          <w:sz w:val="24"/>
+          <w:szCs w:val="24"/>
+        </w:rPr>
+        <w:t>, ANTLR</w:t>
+      </w:r>
+      <w:r>
+        <w:rPr>
+          <w:rFonts w:ascii="宋体" w:eastAsia="宋体" w:hAnsi="宋体" w:hint="eastAsia"/>
+          <w:sz w:val="24"/>
+          <w:szCs w:val="24"/>
+        </w:rPr>
+        <w:t>。</w:t>
+      </w:r>
+    </w:p>
+    <w:p>
+      <w:pPr>
+        <w:spacing w:line="360" w:lineRule="auto"/>
+        <w:ind w:firstLine="420"/>
+        <w:rPr>
+          <w:rFonts w:ascii="宋体" w:eastAsia="宋体" w:hAnsi="宋体" w:hint="eastAsia"/>
+          <w:sz w:val="24"/>
+          <w:szCs w:val="24"/>
+        </w:rPr>
+      </w:pPr>
+      <w:r>
+        <w:rPr>
+          <w:rFonts w:ascii="宋体" w:eastAsia="宋体" w:hAnsi="宋体" w:hint="eastAsia"/>
+          <w:sz w:val="24"/>
+          <w:szCs w:val="24"/>
+        </w:rPr>
+        <w:t>Lex和</w:t>
+      </w:r>
+      <w:proofErr w:type="spellStart"/>
+      <w:r>
+        <w:rPr>
+          <w:rFonts w:ascii="宋体" w:eastAsia="宋体" w:hAnsi="宋体" w:hint="eastAsia"/>
+          <w:sz w:val="24"/>
+          <w:szCs w:val="24"/>
+        </w:rPr>
+        <w:t>Yacc</w:t>
+      </w:r>
+      <w:proofErr w:type="spellEnd"/>
+      <w:r>
+        <w:rPr>
+          <w:rFonts w:ascii="宋体" w:eastAsia="宋体" w:hAnsi="宋体" w:hint="eastAsia"/>
+          <w:sz w:val="24"/>
+          <w:szCs w:val="24"/>
+        </w:rPr>
+        <w:t>是用C语言编写的，两者</w:t>
+      </w:r>
+      <w:r>
+        <w:rPr>
+          <w:rFonts w:ascii="宋体" w:eastAsia="宋体" w:hAnsi="宋体" w:hint="eastAsia"/>
+          <w:sz w:val="24"/>
+          <w:szCs w:val="24"/>
+        </w:rPr>
+        <w:t>组成了一个具有词法分析和句法分析的CC，其中Lex负责词法分析，生成一个</w:t>
+      </w:r>
+      <w:proofErr w:type="spellStart"/>
+      <w:r>
+        <w:rPr>
+          <w:rFonts w:ascii="宋体" w:eastAsia="宋体" w:hAnsi="宋体" w:hint="eastAsia"/>
+          <w:sz w:val="24"/>
+          <w:szCs w:val="24"/>
+        </w:rPr>
+        <w:t>Lexer</w:t>
+      </w:r>
+      <w:proofErr w:type="spellEnd"/>
+      <w:r>
+        <w:rPr>
+          <w:rFonts w:ascii="宋体" w:eastAsia="宋体" w:hAnsi="宋体" w:hint="eastAsia"/>
+          <w:sz w:val="24"/>
+          <w:szCs w:val="24"/>
+        </w:rPr>
+        <w:t>；</w:t>
+      </w:r>
+      <w:proofErr w:type="spellStart"/>
+      <w:r>
+        <w:rPr>
+          <w:rFonts w:ascii="宋体" w:eastAsia="宋体" w:hAnsi="宋体" w:hint="eastAsia"/>
+          <w:sz w:val="24"/>
+          <w:szCs w:val="24"/>
+        </w:rPr>
+        <w:t>Yacc</w:t>
+      </w:r>
+      <w:proofErr w:type="spellEnd"/>
+      <w:r>
+        <w:rPr>
+          <w:rFonts w:ascii="宋体" w:eastAsia="宋体" w:hAnsi="宋体" w:hint="eastAsia"/>
+          <w:sz w:val="24"/>
+          <w:szCs w:val="24"/>
+        </w:rPr>
+        <w:t>负责语法分析，生成一个Parser。</w:t>
+      </w:r>
+      <w:r>
+        <w:rPr>
+          <w:rFonts w:ascii="宋体" w:eastAsia="宋体" w:hAnsi="宋体" w:hint="eastAsia"/>
+          <w:sz w:val="24"/>
+          <w:szCs w:val="24"/>
+        </w:rPr>
+        <w:t>其中语法分析Parser使用LALR</w:t>
+      </w:r>
+      <w:r>
+        <w:rPr>
+          <w:rFonts w:ascii="宋体" w:eastAsia="宋体" w:hAnsi="宋体"/>
+          <w:sz w:val="24"/>
+          <w:szCs w:val="24"/>
+        </w:rPr>
+        <w:t>(1)</w:t>
+      </w:r>
+      <w:r>
+        <w:rPr>
+          <w:rFonts w:ascii="宋体" w:eastAsia="宋体" w:hAnsi="宋体" w:hint="eastAsia"/>
+          <w:sz w:val="24"/>
+          <w:szCs w:val="24"/>
+        </w:rPr>
+        <w:t>从下到上分析。</w:t>
+      </w:r>
+    </w:p>
+    <w:p>
+      <w:pPr>
+        <w:spacing w:line="360" w:lineRule="auto"/>
+        <w:ind w:firstLine="420"/>
+        <w:rPr>
+          <w:rFonts w:ascii="宋体" w:eastAsia="宋体" w:hAnsi="宋体"/>
+          <w:sz w:val="24"/>
+          <w:szCs w:val="24"/>
+        </w:rPr>
+      </w:pPr>
+      <w:r>
+        <w:rPr>
+          <w:rFonts w:ascii="宋体" w:eastAsia="宋体" w:hAnsi="宋体" w:hint="eastAsia"/>
+          <w:sz w:val="24"/>
+          <w:szCs w:val="24"/>
+        </w:rPr>
+        <w:t>在Lex和</w:t>
+      </w:r>
+      <w:proofErr w:type="spellStart"/>
+      <w:r>
+        <w:rPr>
+          <w:rFonts w:ascii="宋体" w:eastAsia="宋体" w:hAnsi="宋体" w:hint="eastAsia"/>
+          <w:sz w:val="24"/>
+          <w:szCs w:val="24"/>
+        </w:rPr>
+        <w:t>Yacc</w:t>
+      </w:r>
+      <w:proofErr w:type="spellEnd"/>
+      <w:r>
+        <w:rPr>
+          <w:rFonts w:ascii="宋体" w:eastAsia="宋体" w:hAnsi="宋体" w:hint="eastAsia"/>
+          <w:sz w:val="24"/>
+          <w:szCs w:val="24"/>
+        </w:rPr>
+        <w:t>的基础上，</w:t>
+      </w:r>
+      <w:r>
+        <w:rPr>
+          <w:rFonts w:ascii="宋体" w:eastAsia="宋体" w:hAnsi="宋体" w:hint="eastAsia"/>
+          <w:sz w:val="24"/>
+          <w:szCs w:val="24"/>
+        </w:rPr>
+        <w:t>改进得到Flex/Bison，Flex对应Lex，Bison对应</w:t>
+      </w:r>
+      <w:proofErr w:type="spellStart"/>
+      <w:r>
+        <w:rPr>
+          <w:rFonts w:ascii="宋体" w:eastAsia="宋体" w:hAnsi="宋体" w:hint="eastAsia"/>
+          <w:sz w:val="24"/>
+          <w:szCs w:val="24"/>
+        </w:rPr>
+        <w:t>Yacc</w:t>
+      </w:r>
+      <w:proofErr w:type="spellEnd"/>
+      <w:r>
+        <w:rPr>
+          <w:rFonts w:ascii="宋体" w:eastAsia="宋体" w:hAnsi="宋体" w:hint="eastAsia"/>
+          <w:sz w:val="24"/>
+          <w:szCs w:val="24"/>
+        </w:rPr>
+        <w:t>。</w:t>
+      </w:r>
+    </w:p>
+    <w:p>
+      <w:pPr>
+        <w:spacing w:line="360" w:lineRule="auto"/>
+        <w:ind w:firstLine="420"/>
+        <w:rPr>
+          <w:rFonts w:ascii="宋体" w:eastAsia="宋体" w:hAnsi="宋体" w:hint="eastAsia"/>
+          <w:sz w:val="24"/>
+          <w:szCs w:val="24"/>
+        </w:rPr>
+      </w:pPr>
+      <w:r>
+        <w:rPr>
+          <w:rFonts w:ascii="宋体" w:eastAsia="宋体" w:hAnsi="宋体" w:hint="eastAsia"/>
+          <w:sz w:val="24"/>
+          <w:szCs w:val="24"/>
+        </w:rPr>
+        <w:lastRenderedPageBreak/>
+        <w:t>Lex/</w:t>
+      </w:r>
+      <w:proofErr w:type="spellStart"/>
+      <w:r>
+        <w:rPr>
+          <w:rFonts w:ascii="宋体" w:eastAsia="宋体" w:hAnsi="宋体" w:hint="eastAsia"/>
+          <w:sz w:val="24"/>
+          <w:szCs w:val="24"/>
+        </w:rPr>
+        <w:t>Yacc</w:t>
+      </w:r>
+      <w:proofErr w:type="spellEnd"/>
+      <w:r>
+        <w:rPr>
+          <w:rFonts w:ascii="宋体" w:eastAsia="宋体" w:hAnsi="宋体" w:hint="eastAsia"/>
+          <w:sz w:val="24"/>
+          <w:szCs w:val="24"/>
+        </w:rPr>
+        <w:t>和Flex/Bison都是用C编写的，而</w:t>
+      </w:r>
+      <w:proofErr w:type="spellStart"/>
+      <w:r>
+        <w:rPr>
+          <w:rFonts w:ascii="宋体" w:eastAsia="宋体" w:hAnsi="宋体" w:hint="eastAsia"/>
+          <w:sz w:val="24"/>
+          <w:szCs w:val="24"/>
+        </w:rPr>
+        <w:t>Jlex</w:t>
+      </w:r>
+      <w:proofErr w:type="spellEnd"/>
+      <w:r>
+        <w:rPr>
+          <w:rFonts w:ascii="宋体" w:eastAsia="宋体" w:hAnsi="宋体" w:hint="eastAsia"/>
+          <w:sz w:val="24"/>
+          <w:szCs w:val="24"/>
+        </w:rPr>
+        <w:t>/CUP是用Java编写的同一系列词法语法分析器。</w:t>
+      </w:r>
+    </w:p>
+    <w:p>
+      <w:pPr>
+        <w:spacing w:line="360" w:lineRule="auto"/>
+        <w:ind w:firstLine="420"/>
+        <w:rPr>
+          <w:rFonts w:ascii="宋体" w:eastAsia="宋体" w:hAnsi="宋体"/>
+          <w:sz w:val="24"/>
+          <w:szCs w:val="24"/>
+        </w:rPr>
+      </w:pPr>
+      <w:proofErr w:type="spellStart"/>
+      <w:r>
+        <w:rPr>
+          <w:rFonts w:ascii="宋体" w:eastAsia="宋体" w:hAnsi="宋体" w:hint="eastAsia"/>
+          <w:sz w:val="24"/>
+          <w:szCs w:val="24"/>
+        </w:rPr>
+        <w:t>JavaCC</w:t>
+      </w:r>
+      <w:proofErr w:type="spellEnd"/>
+      <w:r>
+        <w:rPr>
+          <w:rFonts w:ascii="宋体" w:eastAsia="宋体" w:hAnsi="宋体" w:hint="eastAsia"/>
+          <w:sz w:val="24"/>
+          <w:szCs w:val="24"/>
+        </w:rPr>
+        <w:t>是一个用Java编写的CC，它包括了词法分析和语法分析两部分，</w:t>
+      </w:r>
+      <w:r>
+        <w:rPr>
+          <w:rFonts w:ascii="宋体" w:eastAsia="宋体" w:hAnsi="宋体" w:hint="eastAsia"/>
+          <w:sz w:val="24"/>
+          <w:szCs w:val="24"/>
+        </w:rPr>
+        <w:t>默认使用</w:t>
+      </w:r>
+      <w:r>
+        <w:rPr>
+          <w:rFonts w:ascii="宋体" w:eastAsia="宋体" w:hAnsi="宋体" w:hint="eastAsia"/>
+          <w:sz w:val="24"/>
+          <w:szCs w:val="24"/>
+        </w:rPr>
+        <w:t>基于自上而下的</w:t>
+      </w:r>
+      <w:r>
+        <w:rPr>
+          <w:rFonts w:ascii="宋体" w:eastAsia="宋体" w:hAnsi="宋体" w:hint="eastAsia"/>
+          <w:sz w:val="24"/>
+          <w:szCs w:val="24"/>
+        </w:rPr>
+        <w:t>LL</w:t>
+      </w:r>
+      <w:r>
+        <w:rPr>
+          <w:rFonts w:ascii="宋体" w:eastAsia="宋体" w:hAnsi="宋体"/>
+          <w:sz w:val="24"/>
+          <w:szCs w:val="24"/>
+        </w:rPr>
+        <w:t>(1)</w:t>
+      </w:r>
+      <w:r>
+        <w:rPr>
+          <w:rFonts w:ascii="宋体" w:eastAsia="宋体" w:hAnsi="宋体" w:hint="eastAsia"/>
+          <w:sz w:val="24"/>
+          <w:szCs w:val="24"/>
+        </w:rPr>
+        <w:t>分析语法</w:t>
+      </w:r>
+      <w:r>
+        <w:rPr>
+          <w:rFonts w:ascii="宋体" w:eastAsia="宋体" w:hAnsi="宋体" w:hint="eastAsia"/>
+          <w:sz w:val="24"/>
+          <w:szCs w:val="24"/>
+        </w:rPr>
+        <w:t>。</w:t>
+      </w:r>
+      <w:r>
+        <w:rPr>
+          <w:rFonts w:ascii="宋体" w:eastAsia="宋体" w:hAnsi="宋体" w:hint="eastAsia"/>
+          <w:sz w:val="24"/>
+          <w:szCs w:val="24"/>
+        </w:rPr>
+        <w:t>相比Lex/</w:t>
+      </w:r>
+      <w:proofErr w:type="spellStart"/>
+      <w:r>
+        <w:rPr>
+          <w:rFonts w:ascii="宋体" w:eastAsia="宋体" w:hAnsi="宋体" w:hint="eastAsia"/>
+          <w:sz w:val="24"/>
+          <w:szCs w:val="24"/>
+        </w:rPr>
+        <w:t>Yacc</w:t>
+      </w:r>
+      <w:proofErr w:type="spellEnd"/>
+      <w:r>
+        <w:rPr>
+          <w:rFonts w:ascii="宋体" w:eastAsia="宋体" w:hAnsi="宋体" w:hint="eastAsia"/>
+          <w:sz w:val="24"/>
+          <w:szCs w:val="24"/>
+        </w:rPr>
+        <w:t>和Flex/Bison，更容易调试</w:t>
+      </w:r>
+      <w:r>
+        <w:rPr>
+          <w:rFonts w:ascii="宋体" w:eastAsia="宋体" w:hAnsi="宋体" w:hint="eastAsia"/>
+          <w:sz w:val="24"/>
+          <w:szCs w:val="24"/>
+        </w:rPr>
+        <w:t>，并且有最为完善的错误诊断机制。此外它可以通过</w:t>
+      </w:r>
+      <w:proofErr w:type="spellStart"/>
+      <w:r>
+        <w:rPr>
+          <w:rFonts w:ascii="宋体" w:eastAsia="宋体" w:hAnsi="宋体" w:hint="eastAsia"/>
+          <w:sz w:val="24"/>
+          <w:szCs w:val="24"/>
+        </w:rPr>
+        <w:t>JJDoc</w:t>
+      </w:r>
+      <w:proofErr w:type="spellEnd"/>
+      <w:r>
+        <w:rPr>
+          <w:rFonts w:ascii="宋体" w:eastAsia="宋体" w:hAnsi="宋体" w:hint="eastAsia"/>
+          <w:sz w:val="24"/>
+          <w:szCs w:val="24"/>
+        </w:rPr>
+        <w:t>工具将文法文件转化成可读性较高的</w:t>
+      </w:r>
+      <w:r>
+        <w:rPr>
+          <w:rFonts w:ascii="宋体" w:eastAsia="宋体" w:hAnsi="宋体" w:hint="eastAsia"/>
+          <w:sz w:val="24"/>
+          <w:szCs w:val="24"/>
+        </w:rPr>
+        <w:t>Html</w:t>
+      </w:r>
+      <w:r>
+        <w:rPr>
+          <w:rFonts w:ascii="宋体" w:eastAsia="宋体" w:hAnsi="宋体" w:hint="eastAsia"/>
+          <w:sz w:val="24"/>
+          <w:szCs w:val="24"/>
+        </w:rPr>
+        <w:t>文本。</w:t>
+      </w:r>
+    </w:p>
+    <w:p>
+      <w:pPr>
+        <w:spacing w:line="360" w:lineRule="auto"/>
+        <w:ind w:firstLine="420"/>
+        <w:rPr>
+          <w:rFonts w:ascii="宋体" w:eastAsia="宋体" w:hAnsi="宋体"/>
+          <w:sz w:val="24"/>
+          <w:szCs w:val="24"/>
+        </w:rPr>
+      </w:pPr>
+      <w:proofErr w:type="spellStart"/>
+      <w:r>
+        <w:rPr>
+          <w:rFonts w:ascii="宋体" w:eastAsia="宋体" w:hAnsi="宋体" w:hint="eastAsia"/>
+          <w:sz w:val="24"/>
+          <w:szCs w:val="24"/>
+        </w:rPr>
+        <w:t>Antlr</w:t>
+      </w:r>
+      <w:proofErr w:type="spellEnd"/>
+      <w:r>
+        <w:rPr>
+          <w:rFonts w:ascii="宋体" w:eastAsia="宋体" w:hAnsi="宋体" w:hint="eastAsia"/>
+          <w:sz w:val="24"/>
+          <w:szCs w:val="24"/>
+        </w:rPr>
+        <w:t>是一个用Java编写的CC，同样包括了词法分析和语法分析两部分。它基于</w:t>
+      </w:r>
+      <w:r>
+        <w:rPr>
+          <w:rFonts w:ascii="宋体" w:eastAsia="宋体" w:hAnsi="宋体" w:hint="eastAsia"/>
+          <w:sz w:val="24"/>
+          <w:szCs w:val="24"/>
+        </w:rPr>
+        <w:t>自上而下</w:t>
+      </w:r>
+      <w:r>
+        <w:rPr>
+          <w:rFonts w:ascii="宋体" w:eastAsia="宋体" w:hAnsi="宋体" w:hint="eastAsia"/>
+          <w:sz w:val="24"/>
+          <w:szCs w:val="24"/>
+        </w:rPr>
+        <w:t>的LL</w:t>
+      </w:r>
+      <w:r>
+        <w:rPr>
+          <w:rFonts w:ascii="宋体" w:eastAsia="宋体" w:hAnsi="宋体"/>
+          <w:sz w:val="24"/>
+          <w:szCs w:val="24"/>
+        </w:rPr>
+        <w:t>(</w:t>
+      </w:r>
+      <w:r>
+        <w:rPr>
+          <w:rFonts w:ascii="宋体" w:eastAsia="宋体" w:hAnsi="宋体" w:hint="eastAsia"/>
+          <w:sz w:val="24"/>
+          <w:szCs w:val="24"/>
+        </w:rPr>
+        <w:t>k</w:t>
+      </w:r>
+      <w:r>
+        <w:rPr>
+          <w:rFonts w:ascii="宋体" w:eastAsia="宋体" w:hAnsi="宋体"/>
+          <w:sz w:val="24"/>
+          <w:szCs w:val="24"/>
+        </w:rPr>
+        <w:t>)</w:t>
+      </w:r>
+      <w:r>
+        <w:rPr>
+          <w:rFonts w:ascii="宋体" w:eastAsia="宋体" w:hAnsi="宋体" w:hint="eastAsia"/>
+          <w:sz w:val="24"/>
+          <w:szCs w:val="24"/>
+        </w:rPr>
+        <w:t>来分析语法，比起Lex/</w:t>
+      </w:r>
+      <w:proofErr w:type="spellStart"/>
+      <w:r>
+        <w:rPr>
+          <w:rFonts w:ascii="宋体" w:eastAsia="宋体" w:hAnsi="宋体" w:hint="eastAsia"/>
+          <w:sz w:val="24"/>
+          <w:szCs w:val="24"/>
+        </w:rPr>
+        <w:t>Yacc</w:t>
+      </w:r>
+      <w:proofErr w:type="spellEnd"/>
+      <w:r>
+        <w:rPr>
+          <w:rFonts w:ascii="宋体" w:eastAsia="宋体" w:hAnsi="宋体" w:hint="eastAsia"/>
+          <w:sz w:val="24"/>
+          <w:szCs w:val="24"/>
+        </w:rPr>
+        <w:t>的LALR更加强大，避免了shift-reduce和reduce-reduce之类的语法冲突。并且因为LL</w:t>
+      </w:r>
+      <w:r>
+        <w:rPr>
+          <w:rFonts w:ascii="宋体" w:eastAsia="宋体" w:hAnsi="宋体"/>
+          <w:sz w:val="24"/>
+          <w:szCs w:val="24"/>
+        </w:rPr>
+        <w:t>(k)</w:t>
+      </w:r>
+      <w:r>
+        <w:rPr>
+          <w:rFonts w:ascii="宋体" w:eastAsia="宋体" w:hAnsi="宋体" w:hint="eastAsia"/>
+          <w:sz w:val="24"/>
+          <w:szCs w:val="24"/>
+        </w:rPr>
+        <w:t>自上而下的特性，对于错误检测的支持更加友好，</w:t>
+      </w:r>
+      <w:proofErr w:type="spellStart"/>
+      <w:r>
+        <w:rPr>
+          <w:rFonts w:ascii="宋体" w:eastAsia="宋体" w:hAnsi="宋体" w:hint="eastAsia"/>
+          <w:sz w:val="24"/>
+          <w:szCs w:val="24"/>
+        </w:rPr>
+        <w:t>Anltr</w:t>
+      </w:r>
+      <w:proofErr w:type="spellEnd"/>
+      <w:r>
+        <w:rPr>
+          <w:rFonts w:ascii="宋体" w:eastAsia="宋体" w:hAnsi="宋体" w:hint="eastAsia"/>
+          <w:sz w:val="24"/>
+          <w:szCs w:val="24"/>
+        </w:rPr>
+        <w:t>本身提供了比较完善的错误提示和修复机制。取而代之的是，LL</w:t>
+      </w:r>
+      <w:r>
+        <w:rPr>
+          <w:rFonts w:ascii="宋体" w:eastAsia="宋体" w:hAnsi="宋体"/>
+          <w:sz w:val="24"/>
+          <w:szCs w:val="24"/>
+        </w:rPr>
+        <w:t>(k)</w:t>
+      </w:r>
+      <w:r>
+        <w:rPr>
+          <w:rFonts w:ascii="宋体" w:eastAsia="宋体" w:hAnsi="宋体" w:hint="eastAsia"/>
+          <w:sz w:val="24"/>
+          <w:szCs w:val="24"/>
+        </w:rPr>
+        <w:t>会遇到左递归问题，Antlr4对于左递归有一定容忍度，支持自身的左递归。</w:t>
+      </w:r>
+    </w:p>
+    <w:p>
+      <w:pPr>
+        <w:spacing w:line="360" w:lineRule="auto"/>
+        <w:ind w:firstLine="420"/>
+        <w:rPr>
+          <w:rFonts w:ascii="宋体" w:eastAsia="宋体" w:hAnsi="宋体" w:hint="eastAsia"/>
+          <w:sz w:val="24"/>
+          <w:szCs w:val="24"/>
+        </w:rPr>
+      </w:pPr>
+      <w:r>
+        <w:rPr>
+          <w:rFonts w:ascii="宋体" w:eastAsia="宋体" w:hAnsi="宋体" w:hint="eastAsia"/>
+          <w:sz w:val="24"/>
+          <w:szCs w:val="24"/>
+        </w:rPr>
+        <w:t>因为LL语法对于错误检测和修复更加友好，因此在工具选用中优先选择</w:t>
+      </w:r>
+      <w:proofErr w:type="spellStart"/>
+      <w:r>
+        <w:rPr>
+          <w:rFonts w:ascii="宋体" w:eastAsia="宋体" w:hAnsi="宋体" w:hint="eastAsia"/>
+          <w:sz w:val="24"/>
+          <w:szCs w:val="24"/>
+        </w:rPr>
+        <w:t>JavaCC</w:t>
+      </w:r>
+      <w:proofErr w:type="spellEnd"/>
+      <w:r>
+        <w:rPr>
+          <w:rFonts w:ascii="宋体" w:eastAsia="宋体" w:hAnsi="宋体" w:hint="eastAsia"/>
+          <w:sz w:val="24"/>
+          <w:szCs w:val="24"/>
+        </w:rPr>
+        <w:t>和</w:t>
+      </w:r>
+      <w:proofErr w:type="spellStart"/>
+      <w:r>
+        <w:rPr>
+          <w:rFonts w:ascii="宋体" w:eastAsia="宋体" w:hAnsi="宋体" w:hint="eastAsia"/>
+          <w:sz w:val="24"/>
+          <w:szCs w:val="24"/>
+        </w:rPr>
+        <w:t>Antlr</w:t>
+      </w:r>
+      <w:proofErr w:type="spellEnd"/>
+      <w:r>
+        <w:rPr>
+          <w:rFonts w:ascii="宋体" w:eastAsia="宋体" w:hAnsi="宋体" w:hint="eastAsia"/>
+          <w:sz w:val="24"/>
+          <w:szCs w:val="24"/>
+        </w:rPr>
+        <w:t>。</w:t>
+      </w:r>
+      <w:proofErr w:type="spellStart"/>
+      <w:r>
+        <w:rPr>
+          <w:rFonts w:ascii="宋体" w:eastAsia="宋体" w:hAnsi="宋体" w:hint="eastAsia"/>
+          <w:sz w:val="24"/>
+          <w:szCs w:val="24"/>
+        </w:rPr>
+        <w:t>Antlr</w:t>
+      </w:r>
+      <w:proofErr w:type="spellEnd"/>
+      <w:r>
+        <w:rPr>
+          <w:rFonts w:ascii="宋体" w:eastAsia="宋体" w:hAnsi="宋体" w:hint="eastAsia"/>
+          <w:sz w:val="24"/>
+          <w:szCs w:val="24"/>
+        </w:rPr>
+        <w:t>由文法生成的词法，句法分析器代码结构更加清晰，默认使用的LL</w:t>
+      </w:r>
+      <w:r>
+        <w:rPr>
+          <w:rFonts w:ascii="宋体" w:eastAsia="宋体" w:hAnsi="宋体"/>
+          <w:sz w:val="24"/>
+          <w:szCs w:val="24"/>
+        </w:rPr>
+        <w:t>(k)</w:t>
+      </w:r>
+      <w:r>
+        <w:rPr>
+          <w:rFonts w:ascii="宋体" w:eastAsia="宋体" w:hAnsi="宋体" w:hint="eastAsia"/>
+          <w:sz w:val="24"/>
+          <w:szCs w:val="24"/>
+        </w:rPr>
+        <w:t>相比</w:t>
+      </w:r>
+      <w:proofErr w:type="spellStart"/>
+      <w:r>
+        <w:rPr>
+          <w:rFonts w:ascii="宋体" w:eastAsia="宋体" w:hAnsi="宋体" w:hint="eastAsia"/>
+          <w:sz w:val="24"/>
+          <w:szCs w:val="24"/>
+        </w:rPr>
+        <w:t>JavaCC</w:t>
+      </w:r>
+      <w:proofErr w:type="spellEnd"/>
+      <w:r>
+        <w:rPr>
+          <w:rFonts w:ascii="宋体" w:eastAsia="宋体" w:hAnsi="宋体" w:hint="eastAsia"/>
+          <w:sz w:val="24"/>
+          <w:szCs w:val="24"/>
+        </w:rPr>
+        <w:t>的LL(</w:t>
+      </w:r>
+      <w:r>
+        <w:rPr>
+          <w:rFonts w:ascii="宋体" w:eastAsia="宋体" w:hAnsi="宋体"/>
+          <w:sz w:val="24"/>
+          <w:szCs w:val="24"/>
+        </w:rPr>
+        <w:t>1)</w:t>
+      </w:r>
+      <w:r>
+        <w:rPr>
+          <w:rFonts w:ascii="宋体" w:eastAsia="宋体" w:hAnsi="宋体" w:hint="eastAsia"/>
+          <w:sz w:val="24"/>
+          <w:szCs w:val="24"/>
+        </w:rPr>
+        <w:t>分析能力也更加强大，因此最后实验选用</w:t>
+      </w:r>
+      <w:proofErr w:type="spellStart"/>
+      <w:r>
+        <w:rPr>
+          <w:rFonts w:ascii="宋体" w:eastAsia="宋体" w:hAnsi="宋体" w:hint="eastAsia"/>
+          <w:sz w:val="24"/>
+          <w:szCs w:val="24"/>
+        </w:rPr>
+        <w:t>Antlr</w:t>
+      </w:r>
+      <w:proofErr w:type="spellEnd"/>
+      <w:r>
+        <w:rPr>
+          <w:rFonts w:ascii="宋体" w:eastAsia="宋体" w:hAnsi="宋体" w:hint="eastAsia"/>
+          <w:sz w:val="24"/>
+          <w:szCs w:val="24"/>
+        </w:rPr>
+        <w:t>。</w:t>
+      </w:r>
+    </w:p>
+    <w:p>
+      <w:pPr>
+        <w:spacing w:line="360" w:lineRule="auto"/>
+        <w:rPr>
           <w:rFonts w:ascii="宋体" w:eastAsia="宋体" w:hAnsi="宋体" w:hint="eastAsia"/>
           <w:sz w:val="24"/>
           <w:szCs w:val="24"/>
@@ -371,7 +1159,7 @@
         <w:spacing w:line="360" w:lineRule="auto"/>
         <w:ind w:firstLineChars="0"/>
         <w:rPr>
-          <w:rFonts w:ascii="宋体" w:eastAsia="宋体" w:hAnsi="宋体" w:hint="eastAsia"/>
+          <w:rFonts w:ascii="宋体" w:eastAsia="宋体" w:hAnsi="宋体"/>
           <w:sz w:val="28"/>
           <w:szCs w:val="24"/>
         </w:rPr>
@@ -733,7 +1521,6 @@
           <w:rStyle w:val="a4"/>
           <w:rFonts w:hint="eastAsia"/>
         </w:rPr>
-        <w:lastRenderedPageBreak/>
         <w:t>│</w:t>
       </w:r>
       <w:r>
@@ -1479,7 +2266,6 @@
       <w:pPr>
         <w:rPr>
           <w:rStyle w:val="a4"/>
-          <w:rFonts w:hint="eastAsia"/>
         </w:rPr>
       </w:pPr>
       <w:r>
@@ -1513,7 +2299,7 @@
       <w:pPr>
         <w:spacing w:line="360" w:lineRule="auto"/>
         <w:rPr>
-          <w:rFonts w:ascii="宋体" w:eastAsia="宋体" w:hAnsi="宋体" w:hint="eastAsia"/>
+          <w:rFonts w:ascii="宋体" w:eastAsia="宋体" w:hAnsi="宋体"/>
           <w:sz w:val="24"/>
           <w:szCs w:val="24"/>
         </w:rPr>
@@ -1591,6 +2377,7 @@
           <w:sz w:val="24"/>
           <w:szCs w:val="24"/>
         </w:rPr>
+        <w:lastRenderedPageBreak/>
         <w:t>词法和文法的定义</w:t>
       </w:r>
     </w:p>
@@ -1634,7 +2421,7 @@
         </w:numPr>
         <w:ind w:firstLineChars="0"/>
         <w:rPr>
-          <w:rFonts w:ascii="宋体" w:eastAsia="宋体" w:hAnsi="宋体" w:hint="eastAsia"/>
+          <w:rFonts w:ascii="宋体" w:eastAsia="宋体" w:hAnsi="宋体"/>
           <w:sz w:val="24"/>
           <w:szCs w:val="24"/>
         </w:rPr>
@@ -2032,7 +2819,7 @@
         </w:numPr>
         <w:ind w:firstLineChars="0"/>
         <w:rPr>
-          <w:rFonts w:ascii="宋体" w:eastAsia="宋体" w:hAnsi="宋体" w:hint="eastAsia"/>
+          <w:rFonts w:ascii="宋体" w:eastAsia="宋体" w:hAnsi="宋体"/>
           <w:sz w:val="24"/>
           <w:szCs w:val="24"/>
         </w:rPr>
@@ -2258,18 +3045,17 @@
         <w:spacing w:line="360" w:lineRule="auto"/>
         <w:ind w:firstLineChars="0"/>
         <w:rPr>
-          <w:rFonts w:ascii="宋体" w:eastAsia="宋体" w:hAnsi="宋体" w:hint="eastAsia"/>
-          <w:sz w:val="24"/>
-          <w:szCs w:val="24"/>
-        </w:rPr>
-      </w:pPr>
-      <w:r>
-        <w:rPr>
-          <w:rFonts w:ascii="宋体" w:eastAsia="宋体" w:hAnsi="宋体" w:hint="eastAsia"/>
-          <w:sz w:val="24"/>
-          <w:szCs w:val="24"/>
-        </w:rPr>
-        <w:lastRenderedPageBreak/>
+          <w:rFonts w:ascii="宋体" w:eastAsia="宋体" w:hAnsi="宋体"/>
+          <w:sz w:val="24"/>
+          <w:szCs w:val="24"/>
+        </w:rPr>
+      </w:pPr>
+      <w:r>
+        <w:rPr>
+          <w:rFonts w:ascii="宋体" w:eastAsia="宋体" w:hAnsi="宋体" w:hint="eastAsia"/>
+          <w:sz w:val="24"/>
+          <w:szCs w:val="24"/>
+        </w:rPr>
         <w:t>为了后续对错误提示和恢复更加友好，在g4文件中添加了常见错误匹配方式，比如多一个括号</w:t>
       </w:r>
       <w:r>
@@ -2327,7 +3113,7 @@
       <w:pPr>
         <w:spacing w:line="360" w:lineRule="auto"/>
         <w:rPr>
-          <w:rFonts w:ascii="宋体" w:eastAsia="宋体" w:hAnsi="宋体" w:hint="eastAsia"/>
+          <w:rFonts w:ascii="宋体" w:eastAsia="宋体" w:hAnsi="宋体"/>
           <w:sz w:val="24"/>
           <w:szCs w:val="24"/>
         </w:rPr>
@@ -2371,7 +3157,7 @@
       <w:pPr>
         <w:spacing w:line="360" w:lineRule="auto"/>
         <w:rPr>
-          <w:rFonts w:ascii="宋体" w:eastAsia="宋体" w:hAnsi="宋体" w:hint="eastAsia"/>
+          <w:rFonts w:ascii="宋体" w:eastAsia="宋体" w:hAnsi="宋体"/>
           <w:sz w:val="24"/>
           <w:szCs w:val="24"/>
         </w:rPr>
@@ -2535,7 +3321,7 @@
         <w:spacing w:line="360" w:lineRule="auto"/>
         <w:ind w:firstLineChars="0"/>
         <w:rPr>
-          <w:rFonts w:ascii="宋体" w:eastAsia="宋体" w:hAnsi="宋体" w:hint="eastAsia"/>
+          <w:rFonts w:ascii="宋体" w:eastAsia="宋体" w:hAnsi="宋体"/>
           <w:sz w:val="24"/>
           <w:szCs w:val="24"/>
         </w:rPr>
@@ -2600,6 +3386,7 @@
           <w:sz w:val="24"/>
           <w:szCs w:val="24"/>
         </w:rPr>
+        <w:lastRenderedPageBreak/>
         <w:t>核心代码如下：</w:t>
       </w:r>
     </w:p>
@@ -2607,7 +3394,7 @@
       <w:pPr>
         <w:spacing w:line="360" w:lineRule="auto"/>
         <w:rPr>
-          <w:rFonts w:ascii="宋体" w:eastAsia="宋体" w:hAnsi="宋体" w:hint="eastAsia"/>
+          <w:rFonts w:ascii="宋体" w:eastAsia="宋体" w:hAnsi="宋体"/>
           <w:sz w:val="24"/>
           <w:szCs w:val="24"/>
         </w:rPr>
@@ -2715,7 +3502,7 @@
       <w:pPr>
         <w:spacing w:line="360" w:lineRule="auto"/>
         <w:rPr>
-          <w:rFonts w:ascii="宋体" w:eastAsia="宋体" w:hAnsi="宋体" w:hint="eastAsia"/>
+          <w:rFonts w:ascii="宋体" w:eastAsia="宋体" w:hAnsi="宋体"/>
           <w:sz w:val="24"/>
           <w:szCs w:val="24"/>
         </w:rPr>
@@ -2781,7 +3568,7 @@
       <w:pPr>
         <w:spacing w:line="360" w:lineRule="auto"/>
         <w:rPr>
-          <w:rFonts w:ascii="宋体" w:eastAsia="宋体" w:hAnsi="宋体" w:hint="eastAsia"/>
+          <w:rFonts w:ascii="宋体" w:eastAsia="宋体" w:hAnsi="宋体"/>
           <w:sz w:val="24"/>
           <w:szCs w:val="24"/>
         </w:rPr>
@@ -2923,13 +3710,6 @@
           <w:sz w:val="24"/>
           <w:szCs w:val="24"/>
         </w:rPr>
-      </w:r>
-      <w:r>
-        <w:rPr>
-          <w:rFonts w:ascii="宋体" w:eastAsia="宋体" w:hAnsi="宋体"/>
-          <w:sz w:val="24"/>
-          <w:szCs w:val="24"/>
-        </w:rPr>
         <w:fldChar w:fldCharType="separate"/>
       </w:r>
       <w:r>
@@ -2988,7 +3768,6 @@
           <w:sz w:val="24"/>
           <w:szCs w:val="24"/>
         </w:rPr>
-        <w:lastRenderedPageBreak/>
         <w:t>PrettyPrintVisitor.java</w:t>
       </w:r>
       <w:r>
@@ -3172,7 +3951,7 @@
       <w:pPr>
         <w:spacing w:line="360" w:lineRule="auto"/>
         <w:rPr>
-          <w:rFonts w:ascii="宋体" w:eastAsia="宋体" w:hAnsi="宋体" w:hint="eastAsia"/>
+          <w:rFonts w:ascii="宋体" w:eastAsia="宋体" w:hAnsi="宋体"/>
           <w:sz w:val="24"/>
           <w:szCs w:val="24"/>
         </w:rPr>
@@ -3181,6 +3960,7 @@
         <w:rPr>
           <w:noProof/>
         </w:rPr>
+        <w:lastRenderedPageBreak/>
         <w:drawing>
           <wp:inline distT="0" distB="0" distL="0" distR="0" wp14:anchorId="694FE74D" wp14:editId="5D8FBFF6">
             <wp:extent cx="6393116" cy="1507070"/>
@@ -3282,7 +4062,7 @@
       <w:pPr>
         <w:spacing w:line="360" w:lineRule="auto"/>
         <w:rPr>
-          <w:rFonts w:ascii="宋体" w:eastAsia="宋体" w:hAnsi="宋体" w:hint="eastAsia"/>
+          <w:rFonts w:ascii="宋体" w:eastAsia="宋体" w:hAnsi="宋体"/>
           <w:sz w:val="24"/>
           <w:szCs w:val="24"/>
         </w:rPr>
@@ -3395,7 +4175,7 @@
       <w:pPr>
         <w:spacing w:line="360" w:lineRule="auto"/>
         <w:rPr>
-          <w:rFonts w:ascii="宋体" w:eastAsia="宋体" w:hAnsi="宋体" w:hint="eastAsia"/>
+          <w:rFonts w:ascii="宋体" w:eastAsia="宋体" w:hAnsi="宋体"/>
           <w:sz w:val="24"/>
           <w:szCs w:val="24"/>
         </w:rPr>
@@ -3461,7 +4241,7 @@
       <w:pPr>
         <w:spacing w:line="360" w:lineRule="auto"/>
         <w:rPr>
-          <w:rFonts w:ascii="宋体" w:eastAsia="宋体" w:hAnsi="宋体" w:hint="eastAsia"/>
+          <w:rFonts w:ascii="宋体" w:eastAsia="宋体" w:hAnsi="宋体"/>
           <w:sz w:val="24"/>
           <w:szCs w:val="24"/>
         </w:rPr>
@@ -3516,7 +4296,6 @@
           <w:sz w:val="24"/>
           <w:szCs w:val="24"/>
         </w:rPr>
-        <w:lastRenderedPageBreak/>
         <w:t>（1）</w:t>
       </w:r>
       <w:r>
@@ -3813,7 +4592,7 @@
       <w:pPr>
         <w:rPr>
           <w:rStyle w:val="a4"/>
-          <w:rFonts w:ascii="宋体" w:eastAsia="宋体" w:hAnsi="宋体" w:hint="eastAsia"/>
+          <w:rFonts w:ascii="宋体" w:eastAsia="宋体" w:hAnsi="宋体"/>
           <w:smallCaps w:val="0"/>
           <w:szCs w:val="21"/>
         </w:rPr>
@@ -3881,6 +4660,7 @@
           <w:smallCaps w:val="0"/>
           <w:szCs w:val="21"/>
         </w:rPr>
+        <w:lastRenderedPageBreak/>
         <w:t>|</w:t>
       </w:r>
       <w:r>
@@ -4404,7 +5184,7 @@
       <w:pPr>
         <w:spacing w:line="360" w:lineRule="auto"/>
         <w:rPr>
-          <w:rFonts w:ascii="宋体" w:eastAsia="宋体" w:hAnsi="宋体" w:hint="eastAsia"/>
+          <w:rFonts w:ascii="宋体" w:eastAsia="宋体" w:hAnsi="宋体"/>
           <w:sz w:val="24"/>
           <w:szCs w:val="24"/>
         </w:rPr>
@@ -4696,7 +5476,7 @@
       <w:pPr>
         <w:spacing w:line="360" w:lineRule="auto"/>
         <w:rPr>
-          <w:rFonts w:ascii="宋体" w:eastAsia="宋体" w:hAnsi="宋体" w:hint="eastAsia"/>
+          <w:rFonts w:ascii="宋体" w:eastAsia="宋体" w:hAnsi="宋体"/>
           <w:sz w:val="24"/>
           <w:szCs w:val="24"/>
         </w:rPr>
@@ -4708,7 +5488,6 @@
           <w:sz w:val="24"/>
           <w:szCs w:val="24"/>
         </w:rPr>
-        <w:lastRenderedPageBreak/>
         <w:t>ErrorListener</w:t>
       </w:r>
       <w:proofErr w:type="spellEnd"/>
@@ -4851,7 +5630,7 @@
       <w:pPr>
         <w:spacing w:line="360" w:lineRule="auto"/>
         <w:rPr>
-          <w:rFonts w:ascii="宋体" w:eastAsia="宋体" w:hAnsi="宋体" w:hint="eastAsia"/>
+          <w:rFonts w:ascii="宋体" w:eastAsia="宋体" w:hAnsi="宋体"/>
           <w:sz w:val="24"/>
           <w:szCs w:val="24"/>
         </w:rPr>
@@ -4919,7 +5698,7 @@
       <w:pPr>
         <w:spacing w:line="360" w:lineRule="auto"/>
         <w:rPr>
-          <w:rFonts w:ascii="宋体" w:eastAsia="宋体" w:hAnsi="宋体" w:hint="eastAsia"/>
+          <w:rFonts w:ascii="宋体" w:eastAsia="宋体" w:hAnsi="宋体"/>
           <w:sz w:val="24"/>
           <w:szCs w:val="24"/>
         </w:rPr>
@@ -5081,6 +5860,7 @@
           <w:sz w:val="24"/>
           <w:szCs w:val="24"/>
         </w:rPr>
+        <w:lastRenderedPageBreak/>
         <w:t>在文法和句法处理上，</w:t>
       </w:r>
       <w:proofErr w:type="spellStart"/>
@@ -5276,7 +6056,7 @@
       <w:pPr>
         <w:spacing w:line="360" w:lineRule="auto"/>
         <w:rPr>
-          <w:rFonts w:ascii="宋体" w:eastAsia="宋体" w:hAnsi="宋体" w:hint="eastAsia"/>
+          <w:rFonts w:ascii="宋体" w:eastAsia="宋体" w:hAnsi="宋体"/>
           <w:sz w:val="24"/>
           <w:szCs w:val="24"/>
         </w:rPr>
@@ -5421,6 +6201,7 @@
       <w:r>
         <w:rPr>
           <w:rFonts w:ascii="宋体" w:eastAsia="宋体" w:hAnsi="宋体"/>
+          <w:noProof/>
           <w:sz w:val="24"/>
           <w:szCs w:val="24"/>
         </w:rPr>
@@ -5460,16 +6241,7 @@
           <w:sz w:val="24"/>
           <w:szCs w:val="24"/>
         </w:rPr>
-        <w:t>变量在使用时根据当前所在的作用域向上查找，直到找到或者最顶部作用域。在生成符号表时，可以</w:t>
-      </w:r>
-      <w:r>
-        <w:rPr>
-          <w:rFonts w:ascii="宋体" w:eastAsia="宋体" w:hAnsi="宋体" w:hint="eastAsia"/>
-          <w:sz w:val="24"/>
-          <w:szCs w:val="24"/>
-        </w:rPr>
-        <w:lastRenderedPageBreak/>
-        <w:t>检查是否重复定义变量。</w:t>
+        <w:t>变量在使用时根据当前所在的作用域向上查找，直到找到或者最顶部作用域。在生成符号表时，可以检查是否重复定义变量。</w:t>
       </w:r>
     </w:p>
     <w:p>
@@ -5477,7 +6249,7 @@
         <w:spacing w:line="360" w:lineRule="auto"/>
         <w:ind w:firstLine="420"/>
         <w:rPr>
-          <w:rFonts w:ascii="宋体" w:eastAsia="宋体" w:hAnsi="宋体" w:hint="eastAsia"/>
+          <w:rFonts w:ascii="宋体" w:eastAsia="宋体" w:hAnsi="宋体"/>
           <w:sz w:val="24"/>
           <w:szCs w:val="24"/>
         </w:rPr>
@@ -5671,7 +6443,7 @@
       <w:pPr>
         <w:spacing w:line="360" w:lineRule="auto"/>
         <w:rPr>
-          <w:rFonts w:ascii="宋体" w:eastAsia="宋体" w:hAnsi="宋体" w:hint="eastAsia"/>
+          <w:rFonts w:ascii="宋体" w:eastAsia="宋体" w:hAnsi="宋体"/>
           <w:sz w:val="24"/>
           <w:szCs w:val="24"/>
         </w:rPr>
@@ -5680,6 +6452,7 @@
         <w:rPr>
           <w:noProof/>
         </w:rPr>
+        <w:lastRenderedPageBreak/>
         <w:drawing>
           <wp:inline distT="0" distB="0" distL="0" distR="0" wp14:anchorId="3919A463" wp14:editId="24F0CB86">
             <wp:extent cx="3649916" cy="1942102"/>
@@ -5796,7 +6569,7 @@
         <w:spacing w:line="360" w:lineRule="auto"/>
         <w:ind w:firstLineChars="0"/>
         <w:rPr>
-          <w:rFonts w:ascii="宋体" w:eastAsia="宋体" w:hAnsi="宋体" w:hint="eastAsia"/>
+          <w:rFonts w:ascii="宋体" w:eastAsia="宋体" w:hAnsi="宋体"/>
           <w:sz w:val="24"/>
           <w:szCs w:val="24"/>
         </w:rPr>
@@ -6022,7 +6795,7 @@
         <w:spacing w:line="360" w:lineRule="auto"/>
         <w:ind w:firstLineChars="0"/>
         <w:rPr>
-          <w:rFonts w:ascii="宋体" w:eastAsia="宋体" w:hAnsi="宋体" w:hint="eastAsia"/>
+          <w:rFonts w:ascii="宋体" w:eastAsia="宋体" w:hAnsi="宋体"/>
           <w:sz w:val="24"/>
           <w:szCs w:val="24"/>
         </w:rPr>
@@ -6102,7 +6875,7 @@
       <w:pPr>
         <w:spacing w:line="360" w:lineRule="auto"/>
         <w:rPr>
-          <w:rFonts w:ascii="宋体" w:eastAsia="宋体" w:hAnsi="宋体" w:hint="eastAsia"/>
+          <w:rFonts w:ascii="宋体" w:eastAsia="宋体" w:hAnsi="宋体"/>
           <w:sz w:val="24"/>
           <w:szCs w:val="24"/>
         </w:rPr>
@@ -6112,7 +6885,7 @@
       <w:pPr>
         <w:spacing w:line="360" w:lineRule="auto"/>
         <w:rPr>
-          <w:rFonts w:ascii="宋体" w:eastAsia="宋体" w:hAnsi="宋体" w:hint="eastAsia"/>
+          <w:rFonts w:ascii="宋体" w:eastAsia="宋体" w:hAnsi="宋体"/>
           <w:sz w:val="24"/>
           <w:szCs w:val="24"/>
         </w:rPr>
@@ -6200,7 +6973,7 @@
         <w:spacing w:line="360" w:lineRule="auto"/>
         <w:ind w:firstLine="420"/>
         <w:rPr>
-          <w:rFonts w:ascii="宋体" w:eastAsia="宋体" w:hAnsi="宋体" w:hint="eastAsia"/>
+          <w:rFonts w:ascii="宋体" w:eastAsia="宋体" w:hAnsi="宋体"/>
           <w:sz w:val="24"/>
           <w:szCs w:val="24"/>
         </w:rPr>
@@ -6277,7 +7050,6 @@
           <w:sz w:val="24"/>
           <w:szCs w:val="24"/>
         </w:rPr>
-        <w:lastRenderedPageBreak/>
         <w:t>相应的错误提示为：</w:t>
       </w:r>
     </w:p>
@@ -6285,7 +7057,7 @@
       <w:pPr>
         <w:spacing w:line="360" w:lineRule="auto"/>
         <w:rPr>
-          <w:rFonts w:ascii="宋体" w:eastAsia="宋体" w:hAnsi="宋体" w:hint="eastAsia"/>
+          <w:rFonts w:ascii="宋体" w:eastAsia="宋体" w:hAnsi="宋体"/>
           <w:sz w:val="24"/>
           <w:szCs w:val="24"/>
         </w:rPr>
@@ -6366,14 +7138,13 @@
           <w:szCs w:val="24"/>
         </w:rPr>
       </w:pPr>
-      <w:bookmarkStart w:id="6" w:name="_GoBack"/>
-      <w:bookmarkEnd w:id="6"/>
-      <w:r>
-        <w:rPr>
-          <w:rFonts w:ascii="宋体" w:eastAsia="宋体" w:hAnsi="宋体" w:hint="eastAsia"/>
-          <w:sz w:val="24"/>
-          <w:szCs w:val="24"/>
-        </w:rPr>
+      <w:r>
+        <w:rPr>
+          <w:rFonts w:ascii="宋体" w:eastAsia="宋体" w:hAnsi="宋体" w:hint="eastAsia"/>
+          <w:sz w:val="24"/>
+          <w:szCs w:val="24"/>
+        </w:rPr>
+        <w:lastRenderedPageBreak/>
         <w:t>（2）语义修复结果</w:t>
       </w:r>
     </w:p>
@@ -6550,31 +7321,7 @@
           <w:sz w:val="24"/>
           <w:szCs w:val="24"/>
         </w:rPr>
-        <w:t>未定义符号：</w:t>
-      </w:r>
-      <w:r>
-        <w:rPr>
-          <w:rFonts w:ascii="宋体" w:eastAsia="宋体" w:hAnsi="宋体" w:hint="eastAsia"/>
-          <w:sz w:val="24"/>
-          <w:szCs w:val="24"/>
-        </w:rPr>
-        <w:t>examples/error/</w:t>
-      </w:r>
-      <w:r>
-        <w:rPr>
-          <w:rFonts w:ascii="宋体" w:eastAsia="宋体" w:hAnsi="宋体" w:hint="eastAsia"/>
-          <w:sz w:val="24"/>
-          <w:szCs w:val="24"/>
-        </w:rPr>
-        <w:t>errordef</w:t>
-      </w:r>
-      <w:r>
-        <w:rPr>
-          <w:rFonts w:ascii="宋体" w:eastAsia="宋体" w:hAnsi="宋体" w:hint="eastAsia"/>
-          <w:sz w:val="24"/>
-          <w:szCs w:val="24"/>
-        </w:rPr>
-        <w:t>.</w:t>
+        <w:t>未定义符号：examples/error/errordef.</w:t>
       </w:r>
       <w:r>
         <w:rPr>
@@ -6758,23 +7505,7 @@
           <w:sz w:val="24"/>
           <w:szCs w:val="24"/>
         </w:rPr>
-        <w:t>examples/error/error</w:t>
-      </w:r>
-      <w:r>
-        <w:rPr>
-          <w:rFonts w:ascii="宋体" w:eastAsia="宋体" w:hAnsi="宋体" w:hint="eastAsia"/>
-          <w:sz w:val="24"/>
-          <w:szCs w:val="24"/>
-        </w:rPr>
-        <w:t>fun</w:t>
-      </w:r>
-      <w:r>
-        <w:rPr>
-          <w:rFonts w:ascii="宋体" w:eastAsia="宋体" w:hAnsi="宋体" w:hint="eastAsia"/>
-          <w:sz w:val="24"/>
-          <w:szCs w:val="24"/>
-        </w:rPr>
-        <w:t>.</w:t>
+        <w:t>examples/error/errorfun.</w:t>
       </w:r>
       <w:r>
         <w:rPr>
@@ -6789,7 +7520,7 @@
       <w:pPr>
         <w:spacing w:line="360" w:lineRule="auto"/>
         <w:rPr>
-          <w:rFonts w:ascii="宋体" w:eastAsia="宋体" w:hAnsi="宋体" w:hint="eastAsia"/>
+          <w:rFonts w:ascii="宋体" w:eastAsia="宋体" w:hAnsi="宋体"/>
           <w:sz w:val="24"/>
           <w:szCs w:val="24"/>
         </w:rPr>
@@ -6933,31 +7664,7 @@
           <w:sz w:val="24"/>
           <w:szCs w:val="24"/>
         </w:rPr>
-        <w:t>的调用参数类型和方法不对：</w:t>
-      </w:r>
-      <w:r>
-        <w:rPr>
-          <w:rFonts w:ascii="宋体" w:eastAsia="宋体" w:hAnsi="宋体" w:hint="eastAsia"/>
-          <w:sz w:val="24"/>
-          <w:szCs w:val="24"/>
-        </w:rPr>
-        <w:t>examples/error/error</w:t>
-      </w:r>
-      <w:r>
-        <w:rPr>
-          <w:rFonts w:ascii="宋体" w:eastAsia="宋体" w:hAnsi="宋体" w:hint="eastAsia"/>
-          <w:sz w:val="24"/>
-          <w:szCs w:val="24"/>
-        </w:rPr>
-        <w:t>arg</w:t>
-      </w:r>
-      <w:r>
-        <w:rPr>
-          <w:rFonts w:ascii="宋体" w:eastAsia="宋体" w:hAnsi="宋体" w:hint="eastAsia"/>
-          <w:sz w:val="24"/>
-          <w:szCs w:val="24"/>
-        </w:rPr>
-        <w:t>.</w:t>
+        <w:t>的调用参数类型和方法不对：examples/error/errorarg.</w:t>
       </w:r>
       <w:r>
         <w:rPr>
@@ -6975,7 +7682,7 @@
         </w:tabs>
         <w:spacing w:line="360" w:lineRule="auto"/>
         <w:rPr>
-          <w:rFonts w:ascii="宋体" w:eastAsia="宋体" w:hAnsi="宋体" w:hint="eastAsia"/>
+          <w:rFonts w:ascii="宋体" w:eastAsia="宋体" w:hAnsi="宋体"/>
           <w:sz w:val="24"/>
           <w:szCs w:val="24"/>
         </w:rPr>
@@ -7081,7 +7788,7 @@
       <w:pPr>
         <w:spacing w:line="360" w:lineRule="auto"/>
         <w:rPr>
-          <w:rFonts w:ascii="宋体" w:eastAsia="宋体" w:hAnsi="宋体" w:hint="eastAsia"/>
+          <w:rFonts w:ascii="宋体" w:eastAsia="宋体" w:hAnsi="宋体"/>
           <w:sz w:val="24"/>
           <w:szCs w:val="24"/>
         </w:rPr>
@@ -7100,31 +7807,7 @@
           <w:sz w:val="24"/>
           <w:szCs w:val="24"/>
         </w:rPr>
-        <w:t>类型不符合，条件语句不为true，赋值语句左右不一致：</w:t>
-      </w:r>
-      <w:r>
-        <w:rPr>
-          <w:rFonts w:ascii="宋体" w:eastAsia="宋体" w:hAnsi="宋体" w:hint="eastAsia"/>
-          <w:sz w:val="24"/>
-          <w:szCs w:val="24"/>
-        </w:rPr>
-        <w:t>examples/error/error</w:t>
-      </w:r>
-      <w:r>
-        <w:rPr>
-          <w:rFonts w:ascii="宋体" w:eastAsia="宋体" w:hAnsi="宋体" w:hint="eastAsia"/>
-          <w:sz w:val="24"/>
-          <w:szCs w:val="24"/>
-        </w:rPr>
-        <w:t>op</w:t>
-      </w:r>
-      <w:r>
-        <w:rPr>
-          <w:rFonts w:ascii="宋体" w:eastAsia="宋体" w:hAnsi="宋体" w:hint="eastAsia"/>
-          <w:sz w:val="24"/>
-          <w:szCs w:val="24"/>
-        </w:rPr>
-        <w:t>.</w:t>
+        <w:t>类型不符合，条件语句不为true，赋值语句左右不一致：examples/error/errorop.</w:t>
       </w:r>
       <w:r>
         <w:rPr>
@@ -7139,7 +7822,7 @@
       <w:pPr>
         <w:spacing w:line="360" w:lineRule="auto"/>
         <w:rPr>
-          <w:rFonts w:ascii="宋体" w:eastAsia="宋体" w:hAnsi="宋体" w:hint="eastAsia"/>
+          <w:rFonts w:ascii="宋体" w:eastAsia="宋体" w:hAnsi="宋体"/>
           <w:sz w:val="24"/>
           <w:szCs w:val="24"/>
         </w:rPr>
@@ -7148,7 +7831,6 @@
         <w:rPr>
           <w:noProof/>
         </w:rPr>
-        <w:lastRenderedPageBreak/>
         <w:drawing>
           <wp:inline distT="0" distB="0" distL="0" distR="0" wp14:anchorId="7D269C77" wp14:editId="6D8AA4A6">
             <wp:extent cx="2445427" cy="1986483"/>
@@ -7251,7 +7933,7 @@
       <w:pPr>
         <w:spacing w:line="360" w:lineRule="auto"/>
         <w:rPr>
-          <w:rFonts w:ascii="宋体" w:eastAsia="宋体" w:hAnsi="宋体" w:hint="eastAsia"/>
+          <w:rFonts w:ascii="宋体" w:eastAsia="宋体" w:hAnsi="宋体"/>
           <w:sz w:val="24"/>
           <w:szCs w:val="24"/>
         </w:rPr>
@@ -7261,7 +7943,7 @@
       <w:pPr>
         <w:spacing w:line="360" w:lineRule="auto"/>
         <w:rPr>
-          <w:rFonts w:ascii="宋体" w:eastAsia="宋体" w:hAnsi="宋体" w:hint="eastAsia"/>
+          <w:rFonts w:ascii="宋体" w:eastAsia="宋体" w:hAnsi="宋体"/>
           <w:sz w:val="24"/>
           <w:szCs w:val="24"/>
         </w:rPr>
@@ -7277,19 +7959,196 @@
         <w:spacing w:line="360" w:lineRule="auto"/>
         <w:ind w:left="0" w:firstLineChars="0" w:firstLine="426"/>
         <w:rPr>
-          <w:rFonts w:ascii="宋体" w:eastAsia="宋体" w:hAnsi="宋体" w:hint="eastAsia"/>
-          <w:sz w:val="24"/>
-          <w:szCs w:val="24"/>
-        </w:rPr>
-      </w:pPr>
-      <w:r>
-        <w:rPr>
-          <w:rFonts w:ascii="宋体" w:eastAsia="宋体" w:hAnsi="宋体" w:hint="eastAsia"/>
-          <w:sz w:val="24"/>
-          <w:szCs w:val="24"/>
-        </w:rPr>
+          <w:rFonts w:ascii="宋体" w:eastAsia="宋体" w:hAnsi="宋体"/>
+          <w:sz w:val="24"/>
+          <w:szCs w:val="24"/>
+        </w:rPr>
+      </w:pPr>
+      <w:r>
+        <w:rPr>
+          <w:rFonts w:ascii="宋体" w:eastAsia="宋体" w:hAnsi="宋体" w:hint="eastAsia"/>
+          <w:sz w:val="24"/>
+          <w:szCs w:val="24"/>
+        </w:rPr>
+        <w:lastRenderedPageBreak/>
         <w:t>项目感想</w:t>
       </w:r>
+    </w:p>
+    <w:p>
+      <w:pPr>
+        <w:spacing w:line="360" w:lineRule="auto"/>
+        <w:rPr>
+          <w:rFonts w:ascii="宋体" w:eastAsia="宋体" w:hAnsi="宋体"/>
+          <w:sz w:val="24"/>
+          <w:szCs w:val="24"/>
+        </w:rPr>
+      </w:pPr>
+      <w:r>
+        <w:rPr>
+          <w:rFonts w:ascii="宋体" w:eastAsia="宋体" w:hAnsi="宋体" w:hint="eastAsia"/>
+          <w:sz w:val="24"/>
+          <w:szCs w:val="24"/>
+        </w:rPr>
+        <w:t>项目主要为</w:t>
+      </w:r>
+      <w:proofErr w:type="spellStart"/>
+      <w:r>
+        <w:rPr>
+          <w:rFonts w:ascii="宋体" w:eastAsia="宋体" w:hAnsi="宋体" w:hint="eastAsia"/>
+          <w:sz w:val="24"/>
+          <w:szCs w:val="24"/>
+        </w:rPr>
+        <w:t>miniJava</w:t>
+      </w:r>
+      <w:proofErr w:type="spellEnd"/>
+      <w:r>
+        <w:rPr>
+          <w:rFonts w:ascii="宋体" w:eastAsia="宋体" w:hAnsi="宋体" w:hint="eastAsia"/>
+          <w:sz w:val="24"/>
+          <w:szCs w:val="24"/>
+        </w:rPr>
+        <w:t>语法生成了一个编译器前端，并且带有一定的错误</w:t>
+      </w:r>
+      <w:r>
+        <w:rPr>
+          <w:rFonts w:ascii="宋体" w:eastAsia="宋体" w:hAnsi="宋体" w:hint="eastAsia"/>
+          <w:sz w:val="24"/>
+          <w:szCs w:val="24"/>
+        </w:rPr>
+        <w:t>提示和修复能力。</w:t>
+      </w:r>
+      <w:r>
+        <w:rPr>
+          <w:rFonts w:ascii="宋体" w:eastAsia="宋体" w:hAnsi="宋体" w:hint="eastAsia"/>
+          <w:sz w:val="24"/>
+          <w:szCs w:val="24"/>
+        </w:rPr>
+        <w:t>Antlr4工具十分容易上手，生成的代码结构也很清晰，前期工作比较简单。</w:t>
+      </w:r>
+    </w:p>
+    <w:p>
+      <w:pPr>
+        <w:spacing w:line="360" w:lineRule="auto"/>
+        <w:ind w:firstLine="420"/>
+        <w:rPr>
+          <w:rFonts w:ascii="宋体" w:eastAsia="宋体" w:hAnsi="宋体"/>
+          <w:sz w:val="24"/>
+          <w:szCs w:val="24"/>
+        </w:rPr>
+      </w:pPr>
+      <w:r>
+        <w:rPr>
+          <w:rFonts w:ascii="宋体" w:eastAsia="宋体" w:hAnsi="宋体" w:hint="eastAsia"/>
+          <w:sz w:val="24"/>
+          <w:szCs w:val="24"/>
+        </w:rPr>
+        <w:t>但是语义分析部分，需要自行构造符号表的结构层次，根据作用域建立符号表。因为</w:t>
+      </w:r>
+      <w:proofErr w:type="spellStart"/>
+      <w:r>
+        <w:rPr>
+          <w:rFonts w:ascii="宋体" w:eastAsia="宋体" w:hAnsi="宋体" w:hint="eastAsia"/>
+          <w:sz w:val="24"/>
+          <w:szCs w:val="24"/>
+        </w:rPr>
+        <w:t>miniJava</w:t>
+      </w:r>
+      <w:proofErr w:type="spellEnd"/>
+      <w:r>
+        <w:rPr>
+          <w:rFonts w:ascii="宋体" w:eastAsia="宋体" w:hAnsi="宋体" w:hint="eastAsia"/>
+          <w:sz w:val="24"/>
+          <w:szCs w:val="24"/>
+        </w:rPr>
+        <w:t>和Java特性一样，以类来组织</w:t>
+      </w:r>
+      <w:r>
+        <w:rPr>
+          <w:rFonts w:ascii="宋体" w:eastAsia="宋体" w:hAnsi="宋体" w:hint="eastAsia"/>
+          <w:sz w:val="24"/>
+          <w:szCs w:val="24"/>
+        </w:rPr>
+        <w:t>，因此符号表必须按照函数式风格（function</w:t>
+      </w:r>
+      <w:r>
+        <w:rPr>
+          <w:rFonts w:ascii="宋体" w:eastAsia="宋体" w:hAnsi="宋体"/>
+          <w:sz w:val="24"/>
+          <w:szCs w:val="24"/>
+        </w:rPr>
+        <w:t xml:space="preserve"> </w:t>
+      </w:r>
+      <w:r>
+        <w:rPr>
+          <w:rFonts w:ascii="宋体" w:eastAsia="宋体" w:hAnsi="宋体" w:hint="eastAsia"/>
+          <w:sz w:val="24"/>
+          <w:szCs w:val="24"/>
+        </w:rPr>
+        <w:t>style）而不是命令式风格（imperative</w:t>
+      </w:r>
+      <w:r>
+        <w:rPr>
+          <w:rFonts w:ascii="宋体" w:eastAsia="宋体" w:hAnsi="宋体"/>
+          <w:sz w:val="24"/>
+          <w:szCs w:val="24"/>
+        </w:rPr>
+        <w:t xml:space="preserve"> </w:t>
+      </w:r>
+      <w:proofErr w:type="spellStart"/>
+      <w:r>
+        <w:rPr>
+          <w:rFonts w:ascii="宋体" w:eastAsia="宋体" w:hAnsi="宋体" w:hint="eastAsia"/>
+          <w:sz w:val="24"/>
+          <w:szCs w:val="24"/>
+        </w:rPr>
+        <w:t>syle</w:t>
+      </w:r>
+      <w:proofErr w:type="spellEnd"/>
+      <w:r>
+        <w:rPr>
+          <w:rFonts w:ascii="宋体" w:eastAsia="宋体" w:hAnsi="宋体" w:hint="eastAsia"/>
+          <w:sz w:val="24"/>
+          <w:szCs w:val="24"/>
+        </w:rPr>
+        <w:t>）组织，即必须保存每一个作用域的变量，而不是毁坏之前的作用域，用到再恢复。</w:t>
+      </w:r>
+      <w:r>
+        <w:rPr>
+          <w:rFonts w:ascii="宋体" w:eastAsia="宋体" w:hAnsi="宋体" w:hint="eastAsia"/>
+          <w:sz w:val="24"/>
+          <w:szCs w:val="24"/>
+        </w:rPr>
+        <w:t>静态的类型检查包括许多种不同情况。为了使得语义分析中的错误提示能够定位，在建立AST的时候必须传递结点位置。</w:t>
+      </w:r>
+      <w:r>
+        <w:rPr>
+          <w:rFonts w:ascii="宋体" w:eastAsia="宋体" w:hAnsi="宋体" w:hint="eastAsia"/>
+          <w:sz w:val="24"/>
+          <w:szCs w:val="24"/>
+        </w:rPr>
+        <w:t>这一部分逻辑比较复杂和繁琐。</w:t>
+      </w:r>
+    </w:p>
+    <w:p>
+      <w:pPr>
+        <w:spacing w:line="360" w:lineRule="auto"/>
+        <w:ind w:firstLine="420"/>
+        <w:rPr>
+          <w:rFonts w:ascii="宋体" w:eastAsia="宋体" w:hAnsi="宋体" w:hint="eastAsia"/>
+          <w:sz w:val="24"/>
+          <w:szCs w:val="24"/>
+        </w:rPr>
+      </w:pPr>
+      <w:r>
+        <w:rPr>
+          <w:rFonts w:ascii="宋体" w:eastAsia="宋体" w:hAnsi="宋体" w:hint="eastAsia"/>
+          <w:sz w:val="24"/>
+          <w:szCs w:val="24"/>
+        </w:rPr>
+        <w:t>通过该项目初步体会了编译的前端工作，将源语言翻译成AST这种中间代码表示。通过Antlr4工具的使用，也加深了对于词法分析，语法分析，语义分析的理解。</w:t>
+      </w:r>
+      <w:bookmarkStart w:id="6" w:name="_GoBack"/>
+      <w:bookmarkEnd w:id="6"/>
     </w:p>
     <w:sectPr>
       <w:pgSz w:w="11906" w:h="16838"/>
@@ -9034,6 +9893,7 @@
   <w:style w:type="character" w:default="1" w:styleId="a0">
     <w:name w:val="Default Paragraph Font"/>
     <w:uiPriority w:val="1"/>
+    <w:semiHidden/>
     <w:unhideWhenUsed/>
   </w:style>
   <w:style w:type="table" w:default="1" w:styleId="a1">
@@ -13703,7 +14563,7 @@
 </file>
 
 <file path=customXml/itemProps1.xml><?xml version="1.0" encoding="utf-8"?>
-<ds:datastoreItem xmlns:ds="http://schemas.openxmlformats.org/officeDocument/2006/customXml" ds:itemID="{125F92A7-94BA-43AE-BB69-BF512CBB40A4}">
+<ds:datastoreItem xmlns:ds="http://schemas.openxmlformats.org/officeDocument/2006/customXml" ds:itemID="{6BF86A06-06F9-488F-ADC0-4FA1A1F5A139}">
   <ds:schemaRefs>
     <ds:schemaRef ds:uri="http://schemas.openxmlformats.org/officeDocument/2006/bibliography"/>
   </ds:schemaRefs>
